--- a/algoritm.docx
+++ b/algoritm.docx
@@ -45,7 +45,7 @@
             <v:path o:extrusionok="f" gradientshapeok="t" o:connecttype="rect"/>
             <o:lock v:ext="edit" aspectratio="t"/>
           </v:shapetype>
-          <v:shape id="_x0000_i1025" type="#_x0000_t75" style="width:522.8pt;height:630.25pt">
+          <v:shape id="_x0000_i1025" type="#_x0000_t75" style="width:522.8pt;height:625.95pt">
             <v:imagedata r:id="rId4" o:title="algorithm"/>
           </v:shape>
         </w:pict>

--- a/algoritm.docx
+++ b/algoritm.docx
@@ -12,19 +12,40 @@
           <w:lang w:val="en-US"/>
         </w:rPr>
       </w:pPr>
-      <w:r>
-        <w:rPr>
-          <w:rFonts w:ascii="Times New Roman" w:hAnsi="Times New Roman" w:cs="Times New Roman"/>
-          <w:b/>
-          <w:sz w:val="28"/>
-          <w:szCs w:val="28"/>
-          <w:lang w:val="en-US"/>
-        </w:rPr>
-        <w:t xml:space="preserve">Wavecreator algorithm description </w:t>
-      </w:r>
-    </w:p>
-    <w:p>
-      <w:r>
+      <w:proofErr w:type="spellStart"/>
+      <w:r>
+        <w:rPr>
+          <w:rFonts w:ascii="Times New Roman" w:hAnsi="Times New Roman" w:cs="Times New Roman"/>
+          <w:b/>
+          <w:sz w:val="28"/>
+          <w:szCs w:val="28"/>
+          <w:lang w:val="en-US"/>
+        </w:rPr>
+        <w:t>Wavecreator</w:t>
+      </w:r>
+      <w:proofErr w:type="spellEnd"/>
+      <w:r>
+        <w:rPr>
+          <w:rFonts w:ascii="Times New Roman" w:hAnsi="Times New Roman" w:cs="Times New Roman"/>
+          <w:b/>
+          <w:sz w:val="28"/>
+          <w:szCs w:val="28"/>
+          <w:lang w:val="en-US"/>
+        </w:rPr>
+        <w:t xml:space="preserve"> general algorithm description:</w:t>
+      </w:r>
+    </w:p>
+    <w:p>
+      <w:pPr>
+        <w:jc w:val="center"/>
+        <w:rPr>
+          <w:lang w:val="en-US"/>
+        </w:rPr>
+      </w:pPr>
+      <w:r>
+        <w:rPr>
+          <w:lang w:val="en-US"/>
+        </w:rPr>
         <w:pict>
           <v:shapetype id="_x0000_t75" coordsize="21600,21600" o:spt="75" o:preferrelative="t" path="m@4@5l@4@11@9@11@9@5xe" filled="f" stroked="f">
             <v:stroke joinstyle="miter"/>
@@ -45,8 +66,375 @@
             <v:path o:extrusionok="f" gradientshapeok="t" o:connecttype="rect"/>
             <o:lock v:ext="edit" aspectratio="t"/>
           </v:shapetype>
-          <v:shape id="_x0000_i1025" type="#_x0000_t75" style="width:522.8pt;height:625.95pt">
-            <v:imagedata r:id="rId4" o:title="algorithm"/>
+          <v:shape id="_x0000_i1025" type="#_x0000_t75" style="width:524.65pt;height:644.85pt">
+            <v:imagedata r:id="rId4" o:title="algoritm"/>
+          </v:shape>
+        </w:pict>
+      </w:r>
+    </w:p>
+    <w:p>
+      <w:pPr>
+        <w:rPr>
+          <w:lang w:val="en-US"/>
+        </w:rPr>
+      </w:pPr>
+    </w:p>
+    <w:p>
+      <w:pPr>
+        <w:rPr>
+          <w:lang w:val="en-US"/>
+        </w:rPr>
+      </w:pPr>
+    </w:p>
+    <w:p>
+      <w:pPr>
+        <w:rPr>
+          <w:lang w:val="en-US"/>
+        </w:rPr>
+      </w:pPr>
+    </w:p>
+    <w:p>
+      <w:pPr>
+        <w:rPr>
+          <w:rFonts w:ascii="Times New Roman" w:hAnsi="Times New Roman" w:cs="Times New Roman"/>
+          <w:b/>
+          <w:sz w:val="28"/>
+          <w:szCs w:val="28"/>
+          <w:lang w:val="en-US"/>
+        </w:rPr>
+      </w:pPr>
+      <w:proofErr w:type="gramStart"/>
+      <w:r>
+        <w:rPr>
+          <w:rFonts w:ascii="Times New Roman" w:hAnsi="Times New Roman" w:cs="Times New Roman"/>
+          <w:b/>
+          <w:i/>
+          <w:color w:val="1F497D" w:themeColor="text2"/>
+          <w:sz w:val="28"/>
+          <w:szCs w:val="28"/>
+          <w:lang w:val="en-US"/>
+        </w:rPr>
+        <w:lastRenderedPageBreak/>
+        <w:t>blendWaveandImage</w:t>
+      </w:r>
+      <w:proofErr w:type="gramEnd"/>
+      <w:r>
+        <w:rPr>
+          <w:rFonts w:ascii="Times New Roman" w:hAnsi="Times New Roman" w:cs="Times New Roman"/>
+          <w:b/>
+          <w:i/>
+          <w:color w:val="1F497D" w:themeColor="text2"/>
+          <w:sz w:val="28"/>
+          <w:szCs w:val="28"/>
+          <w:lang w:val="en-US"/>
+        </w:rPr>
+        <w:t>(</w:t>
+      </w:r>
+      <w:r>
+        <w:rPr>
+          <w:rFonts w:ascii="Times New Roman" w:hAnsi="Times New Roman" w:cs="Times New Roman"/>
+          <w:b/>
+          <w:i/>
+          <w:color w:val="1F497D" w:themeColor="text2"/>
+          <w:sz w:val="28"/>
+          <w:szCs w:val="28"/>
+          <w:lang w:val="en-US"/>
+        </w:rPr>
+        <w:t>…</w:t>
+      </w:r>
+      <w:r>
+        <w:rPr>
+          <w:rFonts w:ascii="Times New Roman" w:hAnsi="Times New Roman" w:cs="Times New Roman"/>
+          <w:b/>
+          <w:i/>
+          <w:color w:val="1F497D" w:themeColor="text2"/>
+          <w:sz w:val="28"/>
+          <w:szCs w:val="28"/>
+          <w:lang w:val="en-US"/>
+        </w:rPr>
+        <w:t>)</w:t>
+      </w:r>
+      <w:r>
+        <w:rPr>
+          <w:rFonts w:ascii="Times New Roman" w:hAnsi="Times New Roman" w:cs="Times New Roman"/>
+          <w:b/>
+          <w:sz w:val="28"/>
+          <w:szCs w:val="28"/>
+          <w:lang w:val="en-US"/>
+        </w:rPr>
+        <w:t xml:space="preserve"> function algorithm description: </w:t>
+      </w:r>
+    </w:p>
+    <w:p>
+      <w:pPr>
+        <w:jc w:val="center"/>
+        <w:rPr>
+          <w:rFonts w:ascii="Times New Roman" w:hAnsi="Times New Roman" w:cs="Times New Roman"/>
+          <w:b/>
+          <w:sz w:val="28"/>
+          <w:szCs w:val="28"/>
+          <w:lang w:val="en-US"/>
+        </w:rPr>
+      </w:pPr>
+      <w:r>
+        <w:rPr>
+          <w:rFonts w:ascii="Times New Roman" w:hAnsi="Times New Roman" w:cs="Times New Roman"/>
+          <w:b/>
+          <w:noProof/>
+          <w:sz w:val="28"/>
+          <w:szCs w:val="28"/>
+          <w:lang w:eastAsia="ru-RU"/>
+        </w:rPr>
+        <w:drawing>
+          <wp:inline distT="0" distB="0" distL="0" distR="0">
+            <wp:extent cx="6599555" cy="5263515"/>
+            <wp:effectExtent l="19050" t="0" r="0" b="0"/>
+            <wp:docPr id="7" name="Рисунок 7" descr="C:\Users\Diman\AppData\Local\Microsoft\Windows\INetCache\Content.Word\blend_algoritm.bmp"/>
+            <wp:cNvGraphicFramePr>
+              <a:graphicFrameLocks xmlns:a="http://schemas.openxmlformats.org/drawingml/2006/main" noChangeAspect="1"/>
+            </wp:cNvGraphicFramePr>
+            <a:graphic xmlns:a="http://schemas.openxmlformats.org/drawingml/2006/main">
+              <a:graphicData uri="http://schemas.openxmlformats.org/drawingml/2006/picture">
+                <pic:pic xmlns:pic="http://schemas.openxmlformats.org/drawingml/2006/picture">
+                  <pic:nvPicPr>
+                    <pic:cNvPr id="0" name="Picture 7" descr="C:\Users\Diman\AppData\Local\Microsoft\Windows\INetCache\Content.Word\blend_algoritm.bmp"/>
+                    <pic:cNvPicPr>
+                      <a:picLocks noChangeAspect="1" noChangeArrowheads="1"/>
+                    </pic:cNvPicPr>
+                  </pic:nvPicPr>
+                  <pic:blipFill>
+                    <a:blip r:embed="rId5" cstate="print"/>
+                    <a:srcRect/>
+                    <a:stretch>
+                      <a:fillRect/>
+                    </a:stretch>
+                  </pic:blipFill>
+                  <pic:spPr bwMode="auto">
+                    <a:xfrm>
+                      <a:off x="0" y="0"/>
+                      <a:ext cx="6599555" cy="5263515"/>
+                    </a:xfrm>
+                    <a:prstGeom prst="rect">
+                      <a:avLst/>
+                    </a:prstGeom>
+                    <a:noFill/>
+                    <a:ln w="9525">
+                      <a:noFill/>
+                      <a:miter lim="800000"/>
+                      <a:headEnd/>
+                      <a:tailEnd/>
+                    </a:ln>
+                  </pic:spPr>
+                </pic:pic>
+              </a:graphicData>
+            </a:graphic>
+          </wp:inline>
+        </w:drawing>
+      </w:r>
+    </w:p>
+    <w:p>
+      <w:pPr>
+        <w:rPr>
+          <w:rFonts w:ascii="Times New Roman" w:hAnsi="Times New Roman" w:cs="Times New Roman"/>
+          <w:b/>
+          <w:sz w:val="28"/>
+          <w:szCs w:val="28"/>
+          <w:lang w:val="en-US"/>
+        </w:rPr>
+      </w:pPr>
+    </w:p>
+    <w:p>
+      <w:pPr>
+        <w:rPr>
+          <w:rFonts w:ascii="Times New Roman" w:hAnsi="Times New Roman" w:cs="Times New Roman"/>
+          <w:b/>
+          <w:sz w:val="28"/>
+          <w:szCs w:val="28"/>
+          <w:lang w:val="en-US"/>
+        </w:rPr>
+      </w:pPr>
+    </w:p>
+    <w:p>
+      <w:pPr>
+        <w:rPr>
+          <w:rFonts w:ascii="Times New Roman" w:hAnsi="Times New Roman" w:cs="Times New Roman"/>
+          <w:b/>
+          <w:sz w:val="28"/>
+          <w:szCs w:val="28"/>
+          <w:lang w:val="en-US"/>
+        </w:rPr>
+      </w:pPr>
+    </w:p>
+    <w:p>
+      <w:pPr>
+        <w:rPr>
+          <w:rFonts w:ascii="Times New Roman" w:hAnsi="Times New Roman" w:cs="Times New Roman"/>
+          <w:b/>
+          <w:sz w:val="28"/>
+          <w:szCs w:val="28"/>
+          <w:lang w:val="en-US"/>
+        </w:rPr>
+      </w:pPr>
+    </w:p>
+    <w:p>
+      <w:pPr>
+        <w:rPr>
+          <w:rFonts w:ascii="Times New Roman" w:hAnsi="Times New Roman" w:cs="Times New Roman"/>
+          <w:b/>
+          <w:sz w:val="28"/>
+          <w:szCs w:val="28"/>
+          <w:lang w:val="en-US"/>
+        </w:rPr>
+      </w:pPr>
+    </w:p>
+    <w:p>
+      <w:pPr>
+        <w:rPr>
+          <w:rFonts w:ascii="Times New Roman" w:hAnsi="Times New Roman" w:cs="Times New Roman"/>
+          <w:b/>
+          <w:sz w:val="28"/>
+          <w:szCs w:val="28"/>
+          <w:lang w:val="en-US"/>
+        </w:rPr>
+      </w:pPr>
+    </w:p>
+    <w:p>
+      <w:pPr>
+        <w:rPr>
+          <w:rFonts w:ascii="Times New Roman" w:hAnsi="Times New Roman" w:cs="Times New Roman"/>
+          <w:b/>
+          <w:sz w:val="28"/>
+          <w:szCs w:val="28"/>
+          <w:lang w:val="en-US"/>
+        </w:rPr>
+      </w:pPr>
+    </w:p>
+    <w:p>
+      <w:pPr>
+        <w:rPr>
+          <w:rFonts w:ascii="Times New Roman" w:hAnsi="Times New Roman" w:cs="Times New Roman"/>
+          <w:b/>
+          <w:sz w:val="28"/>
+          <w:szCs w:val="28"/>
+          <w:lang w:val="en-US"/>
+        </w:rPr>
+      </w:pPr>
+    </w:p>
+    <w:p>
+      <w:pPr>
+        <w:rPr>
+          <w:rFonts w:ascii="Times New Roman" w:hAnsi="Times New Roman" w:cs="Times New Roman"/>
+          <w:b/>
+          <w:sz w:val="28"/>
+          <w:szCs w:val="28"/>
+          <w:lang w:val="en-US"/>
+        </w:rPr>
+      </w:pPr>
+    </w:p>
+    <w:p>
+      <w:pPr>
+        <w:rPr>
+          <w:rFonts w:ascii="Times New Roman" w:hAnsi="Times New Roman" w:cs="Times New Roman"/>
+          <w:b/>
+          <w:sz w:val="28"/>
+          <w:szCs w:val="28"/>
+          <w:lang w:val="en-US"/>
+        </w:rPr>
+      </w:pPr>
+    </w:p>
+    <w:p>
+      <w:pPr>
+        <w:rPr>
+          <w:rFonts w:ascii="Times New Roman" w:hAnsi="Times New Roman" w:cs="Times New Roman"/>
+          <w:b/>
+          <w:sz w:val="28"/>
+          <w:szCs w:val="28"/>
+          <w:lang w:val="en-US"/>
+        </w:rPr>
+      </w:pPr>
+    </w:p>
+    <w:p>
+      <w:pPr>
+        <w:rPr>
+          <w:rFonts w:ascii="Times New Roman" w:hAnsi="Times New Roman" w:cs="Times New Roman"/>
+          <w:b/>
+          <w:sz w:val="28"/>
+          <w:szCs w:val="28"/>
+          <w:lang w:val="en-US"/>
+        </w:rPr>
+      </w:pPr>
+      <w:proofErr w:type="gramStart"/>
+      <w:r>
+        <w:rPr>
+          <w:rFonts w:ascii="Times New Roman" w:hAnsi="Times New Roman" w:cs="Times New Roman"/>
+          <w:b/>
+          <w:i/>
+          <w:color w:val="1F497D" w:themeColor="text2"/>
+          <w:sz w:val="28"/>
+          <w:szCs w:val="28"/>
+          <w:lang w:val="en-US"/>
+        </w:rPr>
+        <w:lastRenderedPageBreak/>
+        <w:t>BlendByRow(</w:t>
+      </w:r>
+      <w:proofErr w:type="gramEnd"/>
+      <w:r>
+        <w:rPr>
+          <w:rFonts w:ascii="Times New Roman" w:hAnsi="Times New Roman" w:cs="Times New Roman"/>
+          <w:b/>
+          <w:i/>
+          <w:color w:val="1F497D" w:themeColor="text2"/>
+          <w:sz w:val="28"/>
+          <w:szCs w:val="28"/>
+          <w:lang w:val="en-US"/>
+        </w:rPr>
+        <w:t>….</w:t>
+      </w:r>
+      <w:r>
+        <w:rPr>
+          <w:rFonts w:ascii="Times New Roman" w:hAnsi="Times New Roman" w:cs="Times New Roman"/>
+          <w:b/>
+          <w:i/>
+          <w:color w:val="1F497D" w:themeColor="text2"/>
+          <w:sz w:val="28"/>
+          <w:szCs w:val="28"/>
+          <w:lang w:val="en-US"/>
+        </w:rPr>
+        <w:t>)</w:t>
+      </w:r>
+      <w:r>
+        <w:rPr>
+          <w:rFonts w:ascii="Times New Roman" w:hAnsi="Times New Roman" w:cs="Times New Roman"/>
+          <w:b/>
+          <w:sz w:val="28"/>
+          <w:szCs w:val="28"/>
+          <w:lang w:val="en-US"/>
+        </w:rPr>
+        <w:t xml:space="preserve"> function algorithm description:</w:t>
+      </w:r>
+    </w:p>
+    <w:p>
+      <w:pPr>
+        <w:jc w:val="center"/>
+        <w:rPr>
+          <w:rFonts w:ascii="Times New Roman" w:hAnsi="Times New Roman" w:cs="Times New Roman"/>
+          <w:b/>
+          <w:sz w:val="28"/>
+          <w:szCs w:val="28"/>
+          <w:lang w:val="en-US"/>
+        </w:rPr>
+      </w:pPr>
+      <w:r>
+        <w:rPr>
+          <w:rFonts w:ascii="Times New Roman" w:hAnsi="Times New Roman" w:cs="Times New Roman"/>
+          <w:b/>
+          <w:sz w:val="28"/>
+          <w:szCs w:val="28"/>
+          <w:lang w:val="en-US"/>
+        </w:rPr>
+        <w:pict>
+          <v:shape id="_x0000_i1026" type="#_x0000_t75" style="width:481.45pt;height:722.5pt">
+            <v:imagedata r:id="rId6" o:title="blendalg"/>
           </v:shape>
         </w:pict>
       </w:r>
@@ -250,6 +638,36 @@
     <w:semiHidden/>
     <w:unhideWhenUsed/>
   </w:style>
+  <w:style w:type="paragraph" w:styleId="a3">
+    <w:name w:val="Balloon Text"/>
+    <w:basedOn w:val="a"/>
+    <w:link w:val="a4"/>
+    <w:uiPriority w:val="99"/>
+    <w:semiHidden/>
+    <w:unhideWhenUsed/>
+    <w:rsid w:val="002F28D9"/>
+    <w:pPr>
+      <w:spacing w:after="0" w:line="240" w:lineRule="auto"/>
+    </w:pPr>
+    <w:rPr>
+      <w:rFonts w:ascii="Tahoma" w:hAnsi="Tahoma" w:cs="Tahoma"/>
+      <w:sz w:val="16"/>
+      <w:szCs w:val="16"/>
+    </w:rPr>
+  </w:style>
+  <w:style w:type="character" w:customStyle="1" w:styleId="a4">
+    <w:name w:val="Текст выноски Знак"/>
+    <w:basedOn w:val="a0"/>
+    <w:link w:val="a3"/>
+    <w:uiPriority w:val="99"/>
+    <w:semiHidden/>
+    <w:rsid w:val="002F28D9"/>
+    <w:rPr>
+      <w:rFonts w:ascii="Tahoma" w:hAnsi="Tahoma" w:cs="Tahoma"/>
+      <w:sz w:val="16"/>
+      <w:szCs w:val="16"/>
+    </w:rPr>
+  </w:style>
 </w:styles>
 </file>
 
